--- a/My Approach to the Pandell Random Number List Task.docx
+++ b/My Approach to the Pandell Random Number List Task.docx
@@ -441,33 +441,6 @@
         </w:numPr>
       </w:pPr>
       <w:r>
-        <w:t xml:space="preserve">I will pass it through my </w:t>
-      </w:r>
-      <w:r>
-        <w:t xml:space="preserve">test </w:t>
-      </w:r>
-      <w:r>
-        <w:t>user group (my wife!) to ensure no spelling errors have cropped up (spell</w:t>
-      </w:r>
-      <w:r>
-        <w:t xml:space="preserve"> </w:t>
-      </w:r>
-      <w:r>
-        <w:t>check has made me weak!) and the menus make sense, and directions are clear</w:t>
-      </w:r>
-      <w:r>
-        <w:t>, as well put a second set of eyes on the output</w:t>
-      </w:r>
-    </w:p>
-    <w:p>
-      <w:pPr>
-        <w:pStyle w:val="ListParagraph"/>
-        <w:numPr>
-          <w:ilvl w:val="0"/>
-          <w:numId w:val="2"/>
-        </w:numPr>
-      </w:pPr>
-      <w:r>
         <w:t xml:space="preserve">For the moment this is a </w:t>
       </w:r>
       <w:r>
@@ -504,17 +477,20 @@
         </w:numPr>
       </w:pPr>
       <w:r>
+        <w:t>I considered breaking the project up into a couple supporting classes or possibly incorporating generic</w:t>
+      </w:r>
+      <w:r>
+        <w:t xml:space="preserve"> support</w:t>
+      </w:r>
+      <w:r>
+        <w:t xml:space="preserve"> but that seems to far beyond scope (again not trying to send someone </w:t>
+      </w:r>
+      <w:r>
+        <w:t xml:space="preserve">to the </w:t>
+      </w:r>
+      <w:r>
         <w:lastRenderedPageBreak/>
-        <w:t>I considered breaking the project up into a couple supporting classes or possibly incorporating generic</w:t>
-      </w:r>
-      <w:r>
-        <w:t xml:space="preserve"> support</w:t>
-      </w:r>
-      <w:r>
-        <w:t xml:space="preserve"> but that seems to far beyond scope (again not trying to send someone </w:t>
-      </w:r>
-      <w:r>
-        <w:t>to the moon with this project). I do realize that this is an evaluation project, but at the same time I am also placing a value around not over engineering this project.</w:t>
+        <w:t>moon with this project). I do realize that this is an evaluation project, but at the same time I am also placing a value around not over engineering this project.</w:t>
       </w:r>
     </w:p>
     <w:p>
